--- a/ספר פרויקט/EAZY_KAV.docx
+++ b/ספר פרויקט/EAZY_KAV.docx
@@ -123,7 +123,7 @@
               </wp:anchor>
             </w:drawing>
           </mc:Choice>
-          <mc:Fallback xmlns:cx1="http://schemas.microsoft.com/office/drawing/2015/9/8/chartex" xmlns:cx2="http://schemas.microsoft.com/office/drawing/2015/10/21/chartex" xmlns:cx3="http://schemas.microsoft.com/office/drawing/2016/5/9/chartex" xmlns:cx4="http://schemas.microsoft.com/office/drawing/2016/5/10/chartex" xmlns:cx5="http://schemas.microsoft.com/office/drawing/2016/5/11/chartex" xmlns:cx6="http://schemas.microsoft.com/office/drawing/2016/5/12/chartex" xmlns:cx7="http://schemas.microsoft.com/office/drawing/2016/5/13/chartex" xmlns:cx8="http://schemas.microsoft.com/office/drawing/2016/5/14/chartex" xmlns:aink="http://schemas.microsoft.com/office/drawing/2016/ink" xmlns:am3d="http://schemas.microsoft.com/office/drawing/2017/model3d" xmlns:w16cex="http://schemas.microsoft.com/office/word/2018/wordml/cex" xmlns:w16cid="http://schemas.microsoft.com/office/word/2016/wordml/cid" xmlns:w16="http://schemas.microsoft.com/office/word/2018/wordml">
+          <mc:Fallback xmlns:w16="http://schemas.microsoft.com/office/word/2018/wordml" xmlns:w16cid="http://schemas.microsoft.com/office/word/2016/wordml/cid" xmlns:w16cex="http://schemas.microsoft.com/office/word/2018/wordml/cex" xmlns:am3d="http://schemas.microsoft.com/office/drawing/2017/model3d" xmlns:aink="http://schemas.microsoft.com/office/drawing/2016/ink" xmlns:cx8="http://schemas.microsoft.com/office/drawing/2016/5/14/chartex" xmlns:cx7="http://schemas.microsoft.com/office/drawing/2016/5/13/chartex" xmlns:cx6="http://schemas.microsoft.com/office/drawing/2016/5/12/chartex" xmlns:cx5="http://schemas.microsoft.com/office/drawing/2016/5/11/chartex" xmlns:cx4="http://schemas.microsoft.com/office/drawing/2016/5/10/chartex" xmlns:cx3="http://schemas.microsoft.com/office/drawing/2016/5/9/chartex" xmlns:cx2="http://schemas.microsoft.com/office/drawing/2015/10/21/chartex" xmlns:cx1="http://schemas.microsoft.com/office/drawing/2015/9/8/chartex">
             <w:pict>
               <v:group w14:anchorId="07A63EEA" id="קבוצה 225" o:spid="_x0000_s1026" style="position:absolute;left:0;text-align:left;margin-left:-24.75pt;margin-top:.05pt;width:102pt;height:64.5pt;z-index:251662336;mso-width-relative:margin;mso-height-relative:margin" coordsize="17145,11715" o:gfxdata="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">
                 <v:shapetype id="_x0000_t75" coordsize="21600,21600" o:spt="75" o:preferrelative="t" path="m@4@5l@4@11@9@11@9@5xe" filled="f" stroked="f">
@@ -974,7 +974,7 @@
           <w:rFonts w:ascii="Tahoma" w:hAnsi="Tahoma" w:cs="Tahoma" w:hint="cs"/>
           <w:rtl/>
         </w:rPr>
-        <w:t>קוליץ טובי</w:t>
+        <w:t xml:space="preserve">קוליץ טובה </w:t>
       </w:r>
       <w:r>
         <w:rPr>
@@ -1320,8 +1320,8 @@
       </w:pPr>
       <w:bookmarkStart w:id="1" w:name="_Toc504907176"/>
       <w:bookmarkStart w:id="2" w:name="_Toc505160022"/>
-      <w:bookmarkStart w:id="3" w:name="_Toc504907173"/>
-      <w:bookmarkStart w:id="4" w:name="_Toc61209819"/>
+      <w:bookmarkStart w:id="3" w:name="_Toc61209819"/>
+      <w:bookmarkStart w:id="4" w:name="_Toc504907173"/>
       <w:r>
         <w:rPr>
           <w:rtl/>
@@ -1331,7 +1331,7 @@
       </w:r>
       <w:bookmarkEnd w:id="1"/>
       <w:bookmarkEnd w:id="2"/>
-      <w:bookmarkEnd w:id="4"/>
+      <w:bookmarkEnd w:id="3"/>
     </w:p>
     <w:p>
       <w:pPr>
@@ -1543,7 +1543,7 @@
         </w:rPr>
         <w:t>תודות</w:t>
       </w:r>
-      <w:bookmarkEnd w:id="3"/>
+      <w:bookmarkEnd w:id="4"/>
       <w:bookmarkEnd w:id="8"/>
       <w:bookmarkEnd w:id="9"/>
     </w:p>
@@ -1706,9 +1706,9 @@
       </w:pPr>
       <w:bookmarkStart w:id="10" w:name="_Toc504907175"/>
       <w:bookmarkStart w:id="11" w:name="_Toc505160025"/>
-      <w:bookmarkStart w:id="12" w:name="_Toc504907195"/>
-      <w:bookmarkStart w:id="13" w:name="_Toc504907174"/>
-      <w:bookmarkStart w:id="14" w:name="_Toc61209822"/>
+      <w:bookmarkStart w:id="12" w:name="_Toc61209822"/>
+      <w:bookmarkStart w:id="13" w:name="_Toc504907195"/>
+      <w:bookmarkStart w:id="14" w:name="_Toc504907174"/>
       <w:r>
         <w:rPr>
           <w:rtl/>
@@ -1718,7 +1718,7 @@
       </w:r>
       <w:bookmarkEnd w:id="10"/>
       <w:bookmarkEnd w:id="11"/>
-      <w:bookmarkEnd w:id="14"/>
+      <w:bookmarkEnd w:id="12"/>
     </w:p>
     <w:p>
       <w:pPr>
@@ -1772,7 +1772,7 @@
           <v:shape id="_x0000_i1025" type="#_x0000_t75" style="width:49.5pt;height:18.6pt" o:ole="" fillcolor="window">
             <v:imagedata r:id="rId19" o:title=""/>
           </v:shape>
-          <o:OLEObject Type="Embed" ProgID="Word.Picture.8" ShapeID="_x0000_i1025" DrawAspect="Content" ObjectID="_1671823150" r:id="rId20"/>
+          <o:OLEObject Type="Embed" ProgID="Word.Picture.8" ShapeID="_x0000_i1025" DrawAspect="Content" ObjectID="_1671889391" r:id="rId20"/>
         </w:object>
       </w:r>
       <w:r>
@@ -2391,7 +2391,7 @@
         <w:lastRenderedPageBreak/>
         <w:t>תקציר</w:t>
       </w:r>
-      <w:bookmarkEnd w:id="12"/>
+      <w:bookmarkEnd w:id="13"/>
       <w:bookmarkEnd w:id="16"/>
       <w:bookmarkEnd w:id="17"/>
     </w:p>
@@ -2993,7 +2993,7 @@
         <w:lastRenderedPageBreak/>
         <w:t>תוכן העניינים</w:t>
       </w:r>
-      <w:bookmarkEnd w:id="13"/>
+      <w:bookmarkEnd w:id="14"/>
       <w:bookmarkEnd w:id="18"/>
       <w:bookmarkEnd w:id="19"/>
     </w:p>
@@ -3037,6 +3037,12 @@
     <w:sdt>
       <w:sdtPr>
         <w:rPr>
+          <w:rFonts w:ascii="Calibri" w:eastAsia="Times New Roman" w:hAnsi="Calibri" w:cs="Arial"/>
+          <w:b w:val="0"/>
+          <w:bCs w:val="0"/>
+          <w:color w:val="auto"/>
+          <w:sz w:val="22"/>
+          <w:szCs w:val="22"/>
           <w:rtl/>
           <w:cs/>
           <w:lang w:val="he-IL"/>
@@ -3049,12 +3055,6 @@
       </w:sdtPr>
       <w:sdtEndPr>
         <w:rPr>
-          <w:rFonts w:ascii="Calibri" w:eastAsia="Times New Roman" w:hAnsi="Calibri" w:cs="Arial"/>
-          <w:b w:val="0"/>
-          <w:bCs w:val="0"/>
-          <w:color w:val="auto"/>
-          <w:sz w:val="22"/>
-          <w:szCs w:val="22"/>
           <w:lang w:val="en-US"/>
         </w:rPr>
       </w:sdtEndPr>
@@ -3063,6 +3063,7 @@
           <w:pPr>
             <w:pStyle w:val="af9"/>
             <w:rPr>
+              <w:rtl/>
               <w:cs/>
             </w:rPr>
           </w:pPr>
@@ -5741,6 +5742,7 @@
         <w:p>
           <w:pPr>
             <w:rPr>
+              <w:rtl/>
               <w:cs/>
             </w:rPr>
           </w:pPr>
@@ -5789,6 +5791,30 @@
     <w:p>
       <w:pPr>
         <w:rPr>
+          <w:rFonts w:hint="cs"/>
+          <w:rtl/>
+        </w:rPr>
+      </w:pPr>
+      <w:r>
+        <w:rPr>
+          <w:rFonts w:hint="cs"/>
+          <w:rtl/>
+        </w:rPr>
+        <w:t xml:space="preserve">כיום שבן אדם מטעין את כרטיס הרק-ק שלו הוא עושה זאת על לפני שהוא נוסע בפועל באוטובוס על סמך השערה מה תהינה הנסיעות שלו לתקופה הקרובה אך במקרים רבים </w:t>
+      </w:r>
+    </w:p>
+    <w:p>
+      <w:pPr>
+        <w:rPr>
+          <w:rtl/>
+        </w:rPr>
+      </w:pPr>
+      <w:bookmarkStart w:id="23" w:name="_GoBack"/>
+      <w:bookmarkEnd w:id="23"/>
+    </w:p>
+    <w:p>
+      <w:pPr>
+        <w:rPr>
           <w:rtl/>
         </w:rPr>
       </w:pPr>
@@ -5910,7 +5936,7 @@
         </w:rPr>
         <w:br w:type="page"/>
       </w:r>
-      <w:bookmarkStart w:id="23" w:name="_Toc504907182"/>
+      <w:bookmarkStart w:id="24" w:name="_Toc504907182"/>
       <w:r>
         <w:rPr>
           <w:rtl/>
@@ -5918,17 +5944,17 @@
         <w:lastRenderedPageBreak/>
         <w:t xml:space="preserve"> </w:t>
       </w:r>
-      <w:bookmarkStart w:id="24" w:name="_Toc505160030"/>
-      <w:bookmarkStart w:id="25" w:name="_Toc61209826"/>
+      <w:bookmarkStart w:id="25" w:name="_Toc505160030"/>
+      <w:bookmarkStart w:id="26" w:name="_Toc61209826"/>
       <w:r>
         <w:rPr>
           <w:rtl/>
         </w:rPr>
         <w:t>מדריך למתכנת:</w:t>
       </w:r>
-      <w:bookmarkEnd w:id="23"/>
       <w:bookmarkEnd w:id="24"/>
       <w:bookmarkEnd w:id="25"/>
+      <w:bookmarkEnd w:id="26"/>
     </w:p>
     <w:p>
       <w:pPr>
@@ -5944,18 +5970,18 @@
           <w:rtl/>
         </w:rPr>
       </w:pPr>
-      <w:bookmarkStart w:id="26" w:name="_Toc504907183"/>
-      <w:bookmarkStart w:id="27" w:name="_Toc505160031"/>
-      <w:bookmarkStart w:id="28" w:name="_Toc61209827"/>
+      <w:bookmarkStart w:id="27" w:name="_Toc504907183"/>
+      <w:bookmarkStart w:id="28" w:name="_Toc505160031"/>
+      <w:bookmarkStart w:id="29" w:name="_Toc61209827"/>
       <w:r>
         <w:rPr>
           <w:rtl/>
         </w:rPr>
         <w:t>אסטרטגיות טכנולוגיות:</w:t>
       </w:r>
-      <w:bookmarkEnd w:id="26"/>
       <w:bookmarkEnd w:id="27"/>
       <w:bookmarkEnd w:id="28"/>
+      <w:bookmarkEnd w:id="29"/>
       <w:r>
         <w:rPr>
           <w:rtl/>
@@ -6441,11 +6467,19 @@
           <w:rFonts w:asciiTheme="minorBidi" w:hAnsiTheme="minorBidi" w:cstheme="minorBidi"/>
           <w:rtl/>
         </w:rPr>
-        <w:t xml:space="preserve">מייקרוסופט המקלות עלינו בתהליך יצירת התוכנה. </w:t>
+        <w:t xml:space="preserve">מייקרוסופט </w:t>
       </w:r>
       <w:r>
         <w:rPr>
           <w:rFonts w:asciiTheme="minorBidi" w:hAnsiTheme="minorBidi" w:cstheme="minorBidi"/>
+          <w:rtl/>
+        </w:rPr>
+        <w:lastRenderedPageBreak/>
+        <w:t xml:space="preserve">המקלות עלינו בתהליך יצירת התוכנה. </w:t>
+      </w:r>
+      <w:r>
+        <w:rPr>
+          <w:rFonts w:asciiTheme="minorBidi" w:hAnsiTheme="minorBidi" w:cstheme="minorBidi"/>
         </w:rPr>
         <w:t xml:space="preserve">SQL Server:  </w:t>
       </w:r>
@@ -6497,18 +6531,18 @@
           <w:rtl/>
         </w:rPr>
       </w:pPr>
-      <w:bookmarkStart w:id="29" w:name="_Toc504907184"/>
-      <w:bookmarkStart w:id="30" w:name="_Toc505160032"/>
-      <w:bookmarkStart w:id="31" w:name="_Toc61209828"/>
+      <w:bookmarkStart w:id="30" w:name="_Toc504907184"/>
+      <w:bookmarkStart w:id="31" w:name="_Toc505160032"/>
+      <w:bookmarkStart w:id="32" w:name="_Toc61209828"/>
       <w:r>
         <w:rPr>
           <w:rtl/>
         </w:rPr>
         <w:t>תיאור מבנה הפרויקט:</w:t>
       </w:r>
-      <w:bookmarkEnd w:id="29"/>
       <w:bookmarkEnd w:id="30"/>
       <w:bookmarkEnd w:id="31"/>
+      <w:bookmarkEnd w:id="32"/>
     </w:p>
     <w:p>
       <w:pPr>
@@ -6521,8 +6555,8 @@
       <w:pPr>
         <w:pStyle w:val="3"/>
       </w:pPr>
-      <w:bookmarkStart w:id="32" w:name="_Toc504907185"/>
-      <w:bookmarkStart w:id="33" w:name="_Toc505160033"/>
+      <w:bookmarkStart w:id="33" w:name="_Toc504907185"/>
+      <w:bookmarkStart w:id="34" w:name="_Toc505160033"/>
       <w:r>
         <w:rPr>
           <w:rFonts w:hint="cs"/>
@@ -6530,7 +6564,7 @@
         </w:rPr>
         <w:t xml:space="preserve"> </w:t>
       </w:r>
-      <w:bookmarkStart w:id="34" w:name="_Toc61209829"/>
+      <w:bookmarkStart w:id="35" w:name="_Toc61209829"/>
       <w:r>
         <w:rPr>
           <w:rtl/>
@@ -6556,9 +6590,9 @@
         </w:rPr>
         <w:t>:</w:t>
       </w:r>
-      <w:bookmarkEnd w:id="32"/>
       <w:bookmarkEnd w:id="33"/>
       <w:bookmarkEnd w:id="34"/>
+      <w:bookmarkEnd w:id="35"/>
     </w:p>
     <w:p>
       <w:pPr>
@@ -6588,8 +6622,6 @@
           <w:rtl/>
         </w:rPr>
       </w:pPr>
-      <w:bookmarkStart w:id="35" w:name="_GoBack"/>
-      <w:bookmarkEnd w:id="35"/>
     </w:p>
     <w:p>
       <w:pPr>
@@ -6776,7 +6808,7 @@
               </wp:anchor>
             </w:drawing>
           </mc:Choice>
-          <mc:Fallback xmlns:cx1="http://schemas.microsoft.com/office/drawing/2015/9/8/chartex" xmlns:cx2="http://schemas.microsoft.com/office/drawing/2015/10/21/chartex" xmlns:cx3="http://schemas.microsoft.com/office/drawing/2016/5/9/chartex" xmlns:cx4="http://schemas.microsoft.com/office/drawing/2016/5/10/chartex" xmlns:cx5="http://schemas.microsoft.com/office/drawing/2016/5/11/chartex" xmlns:cx6="http://schemas.microsoft.com/office/drawing/2016/5/12/chartex" xmlns:cx7="http://schemas.microsoft.com/office/drawing/2016/5/13/chartex" xmlns:cx8="http://schemas.microsoft.com/office/drawing/2016/5/14/chartex" xmlns:aink="http://schemas.microsoft.com/office/drawing/2016/ink" xmlns:am3d="http://schemas.microsoft.com/office/drawing/2017/model3d" xmlns:w16cex="http://schemas.microsoft.com/office/word/2018/wordml/cex" xmlns:w16cid="http://schemas.microsoft.com/office/word/2016/wordml/cid" xmlns:w16="http://schemas.microsoft.com/office/word/2018/wordml">
+          <mc:Fallback xmlns:w16="http://schemas.microsoft.com/office/word/2018/wordml" xmlns:w16cid="http://schemas.microsoft.com/office/word/2016/wordml/cid" xmlns:w16cex="http://schemas.microsoft.com/office/word/2018/wordml/cex" xmlns:am3d="http://schemas.microsoft.com/office/drawing/2017/model3d" xmlns:aink="http://schemas.microsoft.com/office/drawing/2016/ink" xmlns:cx8="http://schemas.microsoft.com/office/drawing/2016/5/14/chartex" xmlns:cx7="http://schemas.microsoft.com/office/drawing/2016/5/13/chartex" xmlns:cx6="http://schemas.microsoft.com/office/drawing/2016/5/12/chartex" xmlns:cx5="http://schemas.microsoft.com/office/drawing/2016/5/11/chartex" xmlns:cx4="http://schemas.microsoft.com/office/drawing/2016/5/10/chartex" xmlns:cx3="http://schemas.microsoft.com/office/drawing/2016/5/9/chartex" xmlns:cx2="http://schemas.microsoft.com/office/drawing/2015/10/21/chartex" xmlns:cx1="http://schemas.microsoft.com/office/drawing/2015/9/8/chartex">
             <w:pict>
               <v:rect w14:anchorId="16B12D9B" id="Rectangle 585" o:spid="_x0000_s1026" style="position:absolute;left:0;text-align:left;margin-left:365.65pt;margin-top:7.15pt;width:43.7pt;height:12.95pt;z-index:251645440;visibility:visible;mso-wrap-style:square;mso-width-percent:0;mso-height-percent:0;mso-wrap-distance-left:9pt;mso-wrap-distance-top:0;mso-wrap-distance-right:9pt;mso-wrap-distance-bottom:0;mso-position-horizontal:absolute;mso-position-horizontal-relative:text;mso-position-vertical:absolute;mso-position-vertical-relative:text;mso-width-percent:0;mso-height-percent:0;mso-width-relative:page;mso-height-relative:page;v-text-anchor:top" o:gfxdata="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" stroked="f"/>
             </w:pict>
@@ -6939,7 +6971,7 @@
               </wp:anchor>
             </w:drawing>
           </mc:Choice>
-          <mc:Fallback xmlns:cx1="http://schemas.microsoft.com/office/drawing/2015/9/8/chartex" xmlns:cx2="http://schemas.microsoft.com/office/drawing/2015/10/21/chartex" xmlns:cx3="http://schemas.microsoft.com/office/drawing/2016/5/9/chartex" xmlns:cx4="http://schemas.microsoft.com/office/drawing/2016/5/10/chartex" xmlns:cx5="http://schemas.microsoft.com/office/drawing/2016/5/11/chartex" xmlns:cx6="http://schemas.microsoft.com/office/drawing/2016/5/12/chartex" xmlns:cx7="http://schemas.microsoft.com/office/drawing/2016/5/13/chartex" xmlns:cx8="http://schemas.microsoft.com/office/drawing/2016/5/14/chartex" xmlns:aink="http://schemas.microsoft.com/office/drawing/2016/ink" xmlns:am3d="http://schemas.microsoft.com/office/drawing/2017/model3d" xmlns:w16cex="http://schemas.microsoft.com/office/word/2018/wordml/cex" xmlns:w16cid="http://schemas.microsoft.com/office/word/2016/wordml/cid" xmlns:w16="http://schemas.microsoft.com/office/word/2018/wordml">
+          <mc:Fallback xmlns:w16="http://schemas.microsoft.com/office/word/2018/wordml" xmlns:w16cid="http://schemas.microsoft.com/office/word/2016/wordml/cid" xmlns:w16cex="http://schemas.microsoft.com/office/word/2018/wordml/cex" xmlns:am3d="http://schemas.microsoft.com/office/drawing/2017/model3d" xmlns:aink="http://schemas.microsoft.com/office/drawing/2016/ink" xmlns:cx8="http://schemas.microsoft.com/office/drawing/2016/5/14/chartex" xmlns:cx7="http://schemas.microsoft.com/office/drawing/2016/5/13/chartex" xmlns:cx6="http://schemas.microsoft.com/office/drawing/2016/5/12/chartex" xmlns:cx5="http://schemas.microsoft.com/office/drawing/2016/5/11/chartex" xmlns:cx4="http://schemas.microsoft.com/office/drawing/2016/5/10/chartex" xmlns:cx3="http://schemas.microsoft.com/office/drawing/2016/5/9/chartex" xmlns:cx2="http://schemas.microsoft.com/office/drawing/2015/10/21/chartex" xmlns:cx1="http://schemas.microsoft.com/office/drawing/2015/9/8/chartex">
             <w:pict>
               <v:rect w14:anchorId="3711523B" id="Rectangle 555" o:spid="_x0000_s1026" style="position:absolute;left:0;text-align:left;margin-left:206.65pt;margin-top:6.15pt;width:43.7pt;height:14.55pt;z-index:251643392;visibility:visible;mso-wrap-style:square;mso-width-percent:0;mso-height-percent:0;mso-wrap-distance-left:9pt;mso-wrap-distance-top:0;mso-wrap-distance-right:9pt;mso-wrap-distance-bottom:0;mso-position-horizontal:absolute;mso-position-horizontal-relative:text;mso-position-vertical:absolute;mso-position-vertical-relative:text;mso-width-percent:0;mso-height-percent:0;mso-width-relative:page;mso-height-relative:page;v-text-anchor:top" o:gfxdata="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" stroked="f"/>
             </w:pict>
@@ -9041,7 +9073,7 @@
         <w:sz w:val="32"/>
         <w:szCs w:val="32"/>
       </w:rPr>
-      <w:t>7</w:t>
+      <w:t>14</w:t>
     </w:r>
     <w:r>
       <w:rPr>
@@ -11602,7 +11634,7 @@
 </file>
 
 <file path=customXml/itemProps1.xml><?xml version="1.0" encoding="utf-8"?>
-<ds:datastoreItem xmlns:ds="http://schemas.openxmlformats.org/officeDocument/2006/customXml" ds:itemID="{8252DAA8-2023-4E7A-BF38-163F3EDBE4B4}">
+<ds:datastoreItem xmlns:ds="http://schemas.openxmlformats.org/officeDocument/2006/customXml" ds:itemID="{BD7C7C0A-CEA8-498D-8D01-48416E98A35C}">
   <ds:schemaRefs>
     <ds:schemaRef ds:uri="http://schemas.openxmlformats.org/officeDocument/2006/bibliography"/>
   </ds:schemaRefs>
